--- a/lab2/lab2.docx
+++ b/lab2/lab2.docx
@@ -1475,7 +1475,31 @@
           <w:sz w:val="28"/>
           <w:szCs w:val="28"/>
         </w:rPr>
-        <w:t>исновок: Я навчився створювати сайти за допомогою конструкторів.</w:t>
+        <w:t xml:space="preserve">исновок: Я </w:t>
+      </w:r>
+      <w:r>
+        <w:rPr>
+          <w:rFonts w:ascii="Times New Roman" w:hAnsi="Times New Roman"/>
+          <w:sz w:val="28"/>
+          <w:szCs w:val="28"/>
+        </w:rPr>
+        <w:t>вивчи</w:t>
+      </w:r>
+      <w:r>
+        <w:rPr>
+          <w:rFonts w:ascii="Times New Roman" w:hAnsi="Times New Roman"/>
+          <w:sz w:val="28"/>
+          <w:szCs w:val="28"/>
+        </w:rPr>
+        <w:t>в</w:t>
+      </w:r>
+      <w:r>
+        <w:rPr>
+          <w:rFonts w:ascii="Times New Roman" w:hAnsi="Times New Roman"/>
+          <w:sz w:val="28"/>
+          <w:szCs w:val="28"/>
+        </w:rPr>
+        <w:t xml:space="preserve"> основні конструкції мови JavaScript.</w:t>
       </w:r>
     </w:p>
     <w:sectPr>

--- a/lab2/lab2.docx
+++ b/lab2/lab2.docx
@@ -107,11 +107,7 @@
       </w:pPr>
       <w:r>
         <w:rPr/>
-        <w:t xml:space="preserve">з лабораторної роботи № </w:t>
-      </w:r>
-      <w:r>
-        <w:rPr/>
-        <w:t>2</w:t>
+        <w:t>з лабораторної роботи № 2</w:t>
       </w:r>
     </w:p>
     <w:p>
@@ -123,15 +119,7 @@
       </w:pPr>
       <w:r>
         <w:rPr/>
-        <w:t>З дисципліни «</w:t>
-      </w:r>
-      <w:r>
-        <w:rPr/>
-        <w:t>Веб-програмування</w:t>
-      </w:r>
-      <w:r>
-        <w:rPr/>
-        <w:t>»</w:t>
+        <w:t>З дисципліни «Веб-програмування»</w:t>
       </w:r>
     </w:p>
     <w:p>
@@ -143,19 +131,7 @@
       </w:pPr>
       <w:r>
         <w:rPr/>
-        <w:t>На тему: Основн</w:t>
-      </w:r>
-      <w:r>
-        <w:rPr/>
-        <w:t>і</w:t>
-      </w:r>
-      <w:r>
-        <w:rPr/>
-        <w:t xml:space="preserve"> конструкції мови JavaScrip</w:t>
-      </w:r>
-      <w:r>
-        <w:rPr/>
-        <w:t>t</w:t>
+        <w:t>На тему: Основні конструкції мови JavaScript</w:t>
       </w:r>
     </w:p>
     <w:p>
@@ -167,11 +143,7 @@
       </w:pPr>
       <w:r>
         <w:rPr/>
-        <w:t>Варіант: 2</w:t>
-      </w:r>
-      <w:r>
-        <w:rPr/>
-        <w:t>3</w:t>
+        <w:t>Варіант: 23</w:t>
       </w:r>
     </w:p>
     <w:p>
@@ -205,15 +177,7 @@
       </w:pPr>
       <w:r>
         <w:rPr/>
-        <w:t>Викона</w:t>
-      </w:r>
-      <w:r>
-        <w:rPr/>
-        <w:t>в</w:t>
-      </w:r>
-      <w:r>
-        <w:rPr/>
-        <w:t>:</w:t>
+        <w:t>Виконав:</w:t>
       </w:r>
     </w:p>
     <w:p>
@@ -225,11 +189,7 @@
       </w:pPr>
       <w:r>
         <w:rPr/>
-        <w:t>Студент групи КІ-</w:t>
-      </w:r>
-      <w:r>
-        <w:rPr/>
-        <w:t>42</w:t>
+        <w:t>Студент групи КІ-42</w:t>
       </w:r>
     </w:p>
     <w:p>
@@ -241,15 +201,35 @@
       </w:pPr>
       <w:r>
         <w:rPr/>
-        <w:t>Степанов</w:t>
-      </w:r>
-      <w:r>
-        <w:rPr/>
-        <w:t xml:space="preserve"> </w:t>
-      </w:r>
-      <w:r>
-        <w:rPr/>
-        <w:t>В</w:t>
+        <w:t>Степанов В.В.</w:t>
+      </w:r>
+    </w:p>
+    <w:p>
+      <w:pPr>
+        <w:pStyle w:val="Style18"/>
+        <w:bidi w:val="0"/>
+        <w:jc w:val="end"/>
+        <w:rPr/>
+      </w:pPr>
+      <w:r>
+        <w:rPr/>
+        <w:t>Перевірив:</w:t>
+      </w:r>
+    </w:p>
+    <w:p>
+      <w:pPr>
+        <w:pStyle w:val="Style18"/>
+        <w:bidi w:val="0"/>
+        <w:jc w:val="end"/>
+        <w:rPr/>
+      </w:pPr>
+      <w:r>
+        <w:rPr/>
+        <w:t>викладач Д</w:t>
+      </w:r>
+      <w:r>
+        <w:rPr/>
+        <w:t>обуш А</w:t>
       </w:r>
       <w:r>
         <w:rPr/>
@@ -257,55 +237,7 @@
       </w:r>
       <w:r>
         <w:rPr/>
-        <w:t>В</w:t>
-      </w:r>
-      <w:r>
-        <w:rPr/>
-        <w:t>.</w:t>
-      </w:r>
-    </w:p>
-    <w:p>
-      <w:pPr>
-        <w:pStyle w:val="Style18"/>
-        <w:bidi w:val="0"/>
-        <w:jc w:val="end"/>
-        <w:rPr/>
-      </w:pPr>
-      <w:r>
-        <w:rPr/>
-        <w:t>Перевірив:</w:t>
-      </w:r>
-    </w:p>
-    <w:p>
-      <w:pPr>
-        <w:pStyle w:val="Style18"/>
-        <w:bidi w:val="0"/>
-        <w:jc w:val="end"/>
-        <w:rPr/>
-      </w:pPr>
-      <w:r>
-        <w:rPr/>
-        <w:t xml:space="preserve">викладач </w:t>
-      </w:r>
-      <w:r>
-        <w:rPr/>
-        <w:t>Кушнір</w:t>
-      </w:r>
-      <w:r>
-        <w:rPr/>
-        <w:t xml:space="preserve"> </w:t>
-      </w:r>
-      <w:r>
-        <w:rPr/>
-        <w:t>Д</w:t>
-      </w:r>
-      <w:r>
-        <w:rPr/>
-        <w:t>.</w:t>
-      </w:r>
-      <w:r>
-        <w:rPr/>
-        <w:t>О</w:t>
+        <w:t>Р</w:t>
       </w:r>
       <w:r>
         <w:rPr/>
@@ -416,39 +348,7 @@
           <w:sz w:val="28"/>
           <w:szCs w:val="28"/>
         </w:rPr>
-        <w:t>М</w:t>
-      </w:r>
-      <w:r>
-        <w:rPr>
-          <w:rFonts w:ascii="Times New Roman" w:hAnsi="Times New Roman"/>
-          <w:sz w:val="28"/>
-          <w:szCs w:val="28"/>
-        </w:rPr>
-        <w:t>ета</w:t>
-      </w:r>
-      <w:r>
-        <w:rPr>
-          <w:rFonts w:ascii="Times New Roman" w:hAnsi="Times New Roman"/>
-          <w:sz w:val="28"/>
-          <w:szCs w:val="28"/>
-        </w:rPr>
-        <w:t xml:space="preserve">: </w:t>
-      </w:r>
-      <w:r>
-        <w:rPr>
-          <w:rFonts w:ascii="Times New Roman" w:hAnsi="Times New Roman"/>
-          <w:sz w:val="28"/>
-          <w:szCs w:val="28"/>
-        </w:rPr>
-        <w:t>В</w:t>
-      </w:r>
-      <w:r>
-        <w:rPr>
-          <w:rFonts w:ascii="Times New Roman" w:hAnsi="Times New Roman"/>
-          <w:sz w:val="28"/>
-          <w:szCs w:val="28"/>
-        </w:rPr>
-        <w:t>ивчити основні конструкції мови JavaScript.</w:t>
+        <w:t>Мета: Вивчити основні конструкції мови JavaScript.</w:t>
       </w:r>
     </w:p>
     <w:p>
@@ -537,25 +437,7 @@
         <w:rPr>
           <w:rFonts w:ascii="Times New Roman" w:hAnsi="Times New Roman"/>
         </w:rPr>
-        <w:t xml:space="preserve">Рис. </w:t>
-      </w:r>
-      <w:r>
-        <w:rPr>
-          <w:rFonts w:ascii="Times New Roman" w:hAnsi="Times New Roman"/>
-        </w:rPr>
-        <w:t>1</w:t>
-      </w:r>
-      <w:r>
-        <w:rPr>
-          <w:rFonts w:ascii="Times New Roman" w:hAnsi="Times New Roman"/>
-        </w:rPr>
-        <w:t xml:space="preserve">. </w:t>
-      </w:r>
-      <w:r>
-        <w:rPr>
-          <w:rFonts w:ascii="Times New Roman" w:hAnsi="Times New Roman"/>
-        </w:rPr>
-        <w:t>Код першої програми</w:t>
+        <w:t>Рис. 1. Код першої програми</w:t>
       </w:r>
     </w:p>
     <w:p>
@@ -618,25 +500,7 @@
         <w:rPr>
           <w:rFonts w:ascii="Times New Roman" w:hAnsi="Times New Roman"/>
         </w:rPr>
-        <w:t xml:space="preserve">Рис. </w:t>
-      </w:r>
-      <w:r>
-        <w:rPr>
-          <w:rFonts w:ascii="Times New Roman" w:hAnsi="Times New Roman"/>
-        </w:rPr>
-        <w:t>2</w:t>
-      </w:r>
-      <w:r>
-        <w:rPr>
-          <w:rFonts w:ascii="Times New Roman" w:hAnsi="Times New Roman"/>
-        </w:rPr>
-        <w:t xml:space="preserve">. </w:t>
-      </w:r>
-      <w:r>
-        <w:rPr>
-          <w:rFonts w:ascii="Times New Roman" w:hAnsi="Times New Roman"/>
-        </w:rPr>
-        <w:t>Результат</w:t>
+        <w:t>Рис. 2. Результат</w:t>
       </w:r>
     </w:p>
     <w:p>
@@ -699,25 +563,7 @@
         <w:rPr>
           <w:rFonts w:ascii="Times New Roman" w:hAnsi="Times New Roman"/>
         </w:rPr>
-        <w:t xml:space="preserve">Рис. </w:t>
-      </w:r>
-      <w:r>
-        <w:rPr>
-          <w:rFonts w:ascii="Times New Roman" w:hAnsi="Times New Roman"/>
-        </w:rPr>
-        <w:t>3</w:t>
-      </w:r>
-      <w:r>
-        <w:rPr>
-          <w:rFonts w:ascii="Times New Roman" w:hAnsi="Times New Roman"/>
-        </w:rPr>
-        <w:t xml:space="preserve">. </w:t>
-      </w:r>
-      <w:r>
-        <w:rPr>
-          <w:rFonts w:ascii="Times New Roman" w:hAnsi="Times New Roman"/>
-        </w:rPr>
-        <w:t>Код другої програми</w:t>
+        <w:t>Рис. 3. Код другої програми</w:t>
       </w:r>
     </w:p>
     <w:p>
@@ -780,25 +626,7 @@
         <w:rPr>
           <w:rFonts w:ascii="Times New Roman" w:hAnsi="Times New Roman"/>
         </w:rPr>
-        <w:t xml:space="preserve">Рис. </w:t>
-      </w:r>
-      <w:r>
-        <w:rPr>
-          <w:rFonts w:ascii="Times New Roman" w:hAnsi="Times New Roman"/>
-        </w:rPr>
-        <w:t>4</w:t>
-      </w:r>
-      <w:r>
-        <w:rPr>
-          <w:rFonts w:ascii="Times New Roman" w:hAnsi="Times New Roman"/>
-        </w:rPr>
-        <w:t xml:space="preserve">. </w:t>
-      </w:r>
-      <w:r>
-        <w:rPr>
-          <w:rFonts w:ascii="Times New Roman" w:hAnsi="Times New Roman"/>
-        </w:rPr>
-        <w:t>Результат</w:t>
+        <w:t>Рис. 4. Результат</w:t>
       </w:r>
     </w:p>
     <w:p>
@@ -861,25 +689,7 @@
         <w:rPr>
           <w:rFonts w:ascii="Times New Roman" w:hAnsi="Times New Roman"/>
         </w:rPr>
-        <w:t xml:space="preserve">Рис. </w:t>
-      </w:r>
-      <w:r>
-        <w:rPr>
-          <w:rFonts w:ascii="Times New Roman" w:hAnsi="Times New Roman"/>
-        </w:rPr>
-        <w:t>5</w:t>
-      </w:r>
-      <w:r>
-        <w:rPr>
-          <w:rFonts w:ascii="Times New Roman" w:hAnsi="Times New Roman"/>
-        </w:rPr>
-        <w:t xml:space="preserve">. </w:t>
-      </w:r>
-      <w:r>
-        <w:rPr>
-          <w:rFonts w:ascii="Times New Roman" w:hAnsi="Times New Roman"/>
-        </w:rPr>
-        <w:t>Код 3-ї програми</w:t>
+        <w:t>Рис. 5. Код 3-ї програми</w:t>
       </w:r>
     </w:p>
     <w:p>
@@ -942,25 +752,7 @@
         <w:rPr>
           <w:rFonts w:ascii="Times New Roman" w:hAnsi="Times New Roman"/>
         </w:rPr>
-        <w:t xml:space="preserve">Рис. </w:t>
-      </w:r>
-      <w:r>
-        <w:rPr>
-          <w:rFonts w:ascii="Times New Roman" w:hAnsi="Times New Roman"/>
-        </w:rPr>
-        <w:t>6</w:t>
-      </w:r>
-      <w:r>
-        <w:rPr>
-          <w:rFonts w:ascii="Times New Roman" w:hAnsi="Times New Roman"/>
-        </w:rPr>
-        <w:t xml:space="preserve">. </w:t>
-      </w:r>
-      <w:r>
-        <w:rPr>
-          <w:rFonts w:ascii="Times New Roman" w:hAnsi="Times New Roman"/>
-        </w:rPr>
-        <w:t>Результат</w:t>
+        <w:t>Рис. 6. Результат</w:t>
       </w:r>
     </w:p>
     <w:p>
@@ -1023,25 +815,7 @@
         <w:rPr>
           <w:rFonts w:ascii="Times New Roman" w:hAnsi="Times New Roman"/>
         </w:rPr>
-        <w:t xml:space="preserve">Рис. </w:t>
-      </w:r>
-      <w:r>
-        <w:rPr>
-          <w:rFonts w:ascii="Times New Roman" w:hAnsi="Times New Roman"/>
-        </w:rPr>
-        <w:t>7</w:t>
-      </w:r>
-      <w:r>
-        <w:rPr>
-          <w:rFonts w:ascii="Times New Roman" w:hAnsi="Times New Roman"/>
-        </w:rPr>
-        <w:t xml:space="preserve">. </w:t>
-      </w:r>
-      <w:r>
-        <w:rPr>
-          <w:rFonts w:ascii="Times New Roman" w:hAnsi="Times New Roman"/>
-        </w:rPr>
-        <w:t>Код 4-ї програми</w:t>
+        <w:t>Рис. 7. Код 4-ї програми</w:t>
       </w:r>
     </w:p>
     <w:p>
@@ -1057,24 +831,9 @@
         <w:rPr>
           <w:rFonts w:ascii="Times New Roman" w:hAnsi="Times New Roman"/>
         </w:rPr>
-        <w:t xml:space="preserve">Рис. </w:t>
-      </w:r>
-      <w:r>
-        <w:rPr>
-          <w:rFonts w:ascii="Times New Roman" w:hAnsi="Times New Roman"/>
-        </w:rPr>
-        <w:t>8</w:t>
-      </w:r>
-      <w:r>
-        <w:rPr>
-          <w:rFonts w:ascii="Times New Roman" w:hAnsi="Times New Roman"/>
-        </w:rPr>
-        <w:t xml:space="preserve">. </w:t>
-      </w:r>
-      <w:r>
-        <w:rPr>
-          <w:rFonts w:ascii="Times New Roman" w:hAnsi="Times New Roman"/>
-        </w:rPr>
+        <w:t xml:space="preserve">Рис. 8. </w:t>
+      </w:r>
+      <w:r>
         <w:drawing>
           <wp:anchor behindDoc="0" distT="0" distB="0" distL="0" distR="0" simplePos="0" locked="0" layoutInCell="0" allowOverlap="1" relativeHeight="10">
             <wp:simplePos x="0" y="0"/>
@@ -1188,25 +947,7 @@
         <w:rPr>
           <w:rFonts w:ascii="Times New Roman" w:hAnsi="Times New Roman"/>
         </w:rPr>
-        <w:t xml:space="preserve">Рис. </w:t>
-      </w:r>
-      <w:r>
-        <w:rPr>
-          <w:rFonts w:ascii="Times New Roman" w:hAnsi="Times New Roman"/>
-        </w:rPr>
-        <w:t>9</w:t>
-      </w:r>
-      <w:r>
-        <w:rPr>
-          <w:rFonts w:ascii="Times New Roman" w:hAnsi="Times New Roman"/>
-        </w:rPr>
-        <w:t xml:space="preserve">. </w:t>
-      </w:r>
-      <w:r>
-        <w:rPr>
-          <w:rFonts w:ascii="Times New Roman" w:hAnsi="Times New Roman"/>
-        </w:rPr>
-        <w:t>Код 5-ї програми</w:t>
+        <w:t>Рис. 9. Код 5-ї програми</w:t>
       </w:r>
     </w:p>
     <w:p>
@@ -1269,25 +1010,7 @@
         <w:rPr>
           <w:rFonts w:ascii="Times New Roman" w:hAnsi="Times New Roman"/>
         </w:rPr>
-        <w:t xml:space="preserve">Рис. </w:t>
-      </w:r>
-      <w:r>
-        <w:rPr>
-          <w:rFonts w:ascii="Times New Roman" w:hAnsi="Times New Roman"/>
-        </w:rPr>
-        <w:t>10</w:t>
-      </w:r>
-      <w:r>
-        <w:rPr>
-          <w:rFonts w:ascii="Times New Roman" w:hAnsi="Times New Roman"/>
-        </w:rPr>
-        <w:t xml:space="preserve">. </w:t>
-      </w:r>
-      <w:r>
-        <w:rPr>
-          <w:rFonts w:ascii="Times New Roman" w:hAnsi="Times New Roman"/>
-        </w:rPr>
-        <w:t>Результат</w:t>
+        <w:t>Рис. 10. Результат</w:t>
       </w:r>
     </w:p>
     <w:p>
@@ -1350,25 +1073,7 @@
         <w:rPr>
           <w:rFonts w:ascii="Times New Roman" w:hAnsi="Times New Roman"/>
         </w:rPr>
-        <w:t xml:space="preserve">Рис. </w:t>
-      </w:r>
-      <w:r>
-        <w:rPr>
-          <w:rFonts w:ascii="Times New Roman" w:hAnsi="Times New Roman"/>
-        </w:rPr>
-        <w:t>11</w:t>
-      </w:r>
-      <w:r>
-        <w:rPr>
-          <w:rFonts w:ascii="Times New Roman" w:hAnsi="Times New Roman"/>
-        </w:rPr>
-        <w:t xml:space="preserve">. </w:t>
-      </w:r>
-      <w:r>
-        <w:rPr>
-          <w:rFonts w:ascii="Times New Roman" w:hAnsi="Times New Roman"/>
-        </w:rPr>
-        <w:t>Код 6-ї програми</w:t>
+        <w:t>Рис. 11. Код 6-ї програми</w:t>
       </w:r>
     </w:p>
     <w:p>
@@ -1431,25 +1136,7 @@
         <w:rPr>
           <w:rFonts w:ascii="Times New Roman" w:hAnsi="Times New Roman"/>
         </w:rPr>
-        <w:t xml:space="preserve">Рис. </w:t>
-      </w:r>
-      <w:r>
-        <w:rPr>
-          <w:rFonts w:ascii="Times New Roman" w:hAnsi="Times New Roman"/>
-        </w:rPr>
-        <w:t>12</w:t>
-      </w:r>
-      <w:r>
-        <w:rPr>
-          <w:rFonts w:ascii="Times New Roman" w:hAnsi="Times New Roman"/>
-        </w:rPr>
-        <w:t xml:space="preserve">. </w:t>
-      </w:r>
-      <w:r>
-        <w:rPr>
-          <w:rFonts w:ascii="Times New Roman" w:hAnsi="Times New Roman"/>
-        </w:rPr>
-        <w:t>Результат</w:t>
+        <w:t>Рис. 12. Результат</w:t>
       </w:r>
     </w:p>
     <w:p>
@@ -1467,39 +1154,7 @@
           <w:sz w:val="28"/>
           <w:szCs w:val="28"/>
         </w:rPr>
-        <w:t>В</w:t>
-      </w:r>
-      <w:r>
-        <w:rPr>
-          <w:rFonts w:ascii="Times New Roman" w:hAnsi="Times New Roman"/>
-          <w:sz w:val="28"/>
-          <w:szCs w:val="28"/>
-        </w:rPr>
-        <w:t xml:space="preserve">исновок: Я </w:t>
-      </w:r>
-      <w:r>
-        <w:rPr>
-          <w:rFonts w:ascii="Times New Roman" w:hAnsi="Times New Roman"/>
-          <w:sz w:val="28"/>
-          <w:szCs w:val="28"/>
-        </w:rPr>
-        <w:t>вивчи</w:t>
-      </w:r>
-      <w:r>
-        <w:rPr>
-          <w:rFonts w:ascii="Times New Roman" w:hAnsi="Times New Roman"/>
-          <w:sz w:val="28"/>
-          <w:szCs w:val="28"/>
-        </w:rPr>
-        <w:t>в</w:t>
-      </w:r>
-      <w:r>
-        <w:rPr>
-          <w:rFonts w:ascii="Times New Roman" w:hAnsi="Times New Roman"/>
-          <w:sz w:val="28"/>
-          <w:szCs w:val="28"/>
-        </w:rPr>
-        <w:t xml:space="preserve"> основні конструкції мови JavaScript.</w:t>
+        <w:t>Висновок: Я вивчив основні конструкції мови JavaScript.</w:t>
       </w:r>
     </w:p>
     <w:sectPr>
@@ -1529,7 +1184,6 @@
     </w:rPrDefault>
     <w:pPrDefault>
       <w:pPr>
-        <w:widowControl/>
         <w:suppressAutoHyphens w:val="true"/>
       </w:pPr>
     </w:pPrDefault>
@@ -1542,12 +1196,12 @@
       <w:tabs>
         <w:tab w:val="clear" w:pos="709"/>
       </w:tabs>
-      <w:kinsoku w:val="true"/>
-      <w:overflowPunct w:val="true"/>
-      <w:autoSpaceDE w:val="true"/>
+      <w:suppressAutoHyphens w:val="true"/>
+      <w:overflowPunct w:val="false"/>
       <w:bidi w:val="0"/>
       <w:spacing w:lineRule="auto" w:line="276" w:before="0" w:after="0"/>
       <w:ind w:hanging="0" w:start="0" w:end="0"/>
+      <w:jc w:val="start"/>
     </w:pPr>
     <w:rPr>
       <w:rFonts w:ascii="Liberation Serif" w:hAnsi="Liberation Serif" w:eastAsia="Droid Sans Fallback" w:cs="Droid Sans Devanagari"/>
@@ -1564,10 +1218,6 @@
     <w:next w:val="BodyText"/>
     <w:qFormat/>
     <w:pPr>
-      <w:numPr>
-        <w:ilvl w:val="0"/>
-        <w:numId w:val="0"/>
-      </w:numPr>
       <w:spacing w:before="240" w:after="120"/>
       <w:ind w:hanging="0" w:start="0"/>
       <w:outlineLvl w:val="0"/>
